--- a/smvcp1/src/main/resources/META-INF/introduction.docx
+++ b/smvcp1/src/main/resources/META-INF/introduction.docx
@@ -132,25 +132,61 @@
           <w:szCs w:val="48"/>
           <w:lang w:val="es-ES"/>
         </w:rPr>
-        <w:t xml:space="preserve"> y el objetivo de este curso es aprender a construir esta </w:t>
-      </w:r>
-      <w:r>
-        <w:rPr>
-          <w:rFonts w:ascii="Times" w:hAnsi="Times" w:cs="Times"/>
-          <w:sz w:val="48"/>
-          <w:szCs w:val="48"/>
-          <w:lang w:val="es-ES"/>
-        </w:rPr>
-        <w:t>aplicación</w:t>
-      </w:r>
-      <w:r>
-        <w:rPr>
-          <w:rFonts w:ascii="Times" w:hAnsi="Times" w:cs="Times"/>
-          <w:sz w:val="48"/>
-          <w:szCs w:val="48"/>
-          <w:lang w:val="es-ES"/>
-        </w:rPr>
-        <w:t xml:space="preserve"> web  que </w:t>
+        <w:t xml:space="preserve"> y el objetivo de este curso es aprender a </w:t>
+      </w:r>
+      <w:r>
+        <w:rPr>
+          <w:rFonts w:ascii="Times" w:hAnsi="Times" w:cs="Times"/>
+          <w:sz w:val="48"/>
+          <w:szCs w:val="48"/>
+          <w:lang w:val="es-ES"/>
+        </w:rPr>
+        <w:t>desarrollar una aplicación</w:t>
+      </w:r>
+      <w:r>
+        <w:rPr>
+          <w:rFonts w:ascii="Times" w:hAnsi="Times" w:cs="Times"/>
+          <w:sz w:val="48"/>
+          <w:szCs w:val="48"/>
+          <w:lang w:val="es-ES"/>
+        </w:rPr>
+        <w:t xml:space="preserve"> web </w:t>
+      </w:r>
+      <w:r>
+        <w:rPr>
+          <w:rFonts w:ascii="Times" w:hAnsi="Times" w:cs="Times"/>
+          <w:sz w:val="48"/>
+          <w:szCs w:val="48"/>
+          <w:lang w:val="es-ES"/>
+        </w:rPr>
+        <w:t>basada en Spring</w:t>
+      </w:r>
+      <w:r>
+        <w:rPr>
+          <w:rFonts w:ascii="Times" w:hAnsi="Times" w:cs="Times"/>
+          <w:sz w:val="48"/>
+          <w:szCs w:val="48"/>
+          <w:lang w:val="es-ES"/>
+        </w:rPr>
+        <w:t xml:space="preserve"> MV</w:t>
+      </w:r>
+      <w:r>
+        <w:rPr>
+          <w:rFonts w:ascii="Times" w:hAnsi="Times" w:cs="Times"/>
+          <w:sz w:val="48"/>
+          <w:szCs w:val="48"/>
+          <w:lang w:val="es-ES"/>
+        </w:rPr>
+        <w:t xml:space="preserve"> </w:t>
+      </w:r>
+      <w:r>
+        <w:rPr>
+          <w:rFonts w:ascii="Times" w:hAnsi="Times" w:cs="Times"/>
+          <w:sz w:val="48"/>
+          <w:szCs w:val="48"/>
+          <w:lang w:val="es-ES"/>
+        </w:rPr>
+        <w:t xml:space="preserve">que </w:t>
       </w:r>
       <w:r>
         <w:rPr>
@@ -241,79 +277,131 @@
           <w:szCs w:val="48"/>
           <w:lang w:val="es-ES"/>
         </w:rPr>
-        <w:t xml:space="preserve">Este curso son muchos cursos en uno porque utilizaremos, junto con Spring MVC, la Spring security framework para proteger </w:t>
-      </w:r>
-      <w:r>
-        <w:rPr>
-          <w:rFonts w:ascii="Times" w:hAnsi="Times" w:cs="Times"/>
-          <w:sz w:val="48"/>
-          <w:szCs w:val="48"/>
-          <w:lang w:val="es-ES"/>
-        </w:rPr>
-        <w:t>nuestros</w:t>
-      </w:r>
-      <w:r>
-        <w:rPr>
-          <w:rFonts w:ascii="Times" w:hAnsi="Times" w:cs="Times"/>
-          <w:sz w:val="48"/>
-          <w:szCs w:val="48"/>
-          <w:lang w:val="es-ES"/>
-        </w:rPr>
-        <w:t xml:space="preserve"> recursos tanto a nivel de URL como de </w:t>
-      </w:r>
-      <w:r>
-        <w:rPr>
-          <w:rFonts w:ascii="Times" w:hAnsi="Times" w:cs="Times"/>
-          <w:sz w:val="48"/>
-          <w:szCs w:val="48"/>
-          <w:lang w:val="es-ES"/>
-        </w:rPr>
-        <w:t>invocación</w:t>
-      </w:r>
-      <w:r>
-        <w:rPr>
-          <w:rFonts w:ascii="Times" w:hAnsi="Times" w:cs="Times"/>
-          <w:sz w:val="48"/>
-          <w:szCs w:val="48"/>
-          <w:lang w:val="es-ES"/>
-        </w:rPr>
-        <w:t xml:space="preserve"> de </w:t>
-      </w:r>
-      <w:r>
-        <w:rPr>
-          <w:rFonts w:ascii="Times" w:hAnsi="Times" w:cs="Times"/>
-          <w:sz w:val="48"/>
-          <w:szCs w:val="48"/>
-          <w:lang w:val="es-ES"/>
-        </w:rPr>
-        <w:t>métodos</w:t>
-      </w:r>
-      <w:r>
-        <w:rPr>
-          <w:rFonts w:ascii="Times" w:hAnsi="Times" w:cs="Times"/>
-          <w:sz w:val="48"/>
-          <w:szCs w:val="48"/>
-          <w:lang w:val="es-ES"/>
-        </w:rPr>
-        <w:t xml:space="preserve">; en la capa modelo usaremos Spring Data JPA, Hibernate Validator y MySQL, </w:t>
-      </w:r>
-      <w:r>
-        <w:rPr>
-          <w:rFonts w:ascii="Times" w:hAnsi="Times" w:cs="Times"/>
-          <w:sz w:val="48"/>
-          <w:szCs w:val="48"/>
-          <w:lang w:val="es-ES"/>
-        </w:rPr>
-        <w:t>también</w:t>
-      </w:r>
-      <w:r>
-        <w:rPr>
-          <w:rFonts w:ascii="Times" w:hAnsi="Times" w:cs="Times"/>
-          <w:sz w:val="48"/>
-          <w:szCs w:val="48"/>
-          <w:lang w:val="es-ES"/>
-        </w:rPr>
-        <w:t xml:space="preserve"> veremos como configurar la </w:t>
+        <w:t xml:space="preserve">Aprenderás a integrar la Spring Security Framework, Spring Data JPA, AOP y </w:t>
+      </w:r>
+      <w:proofErr w:type="spellStart"/>
+      <w:r>
+        <w:rPr>
+          <w:rFonts w:ascii="Times" w:hAnsi="Times" w:cs="Times"/>
+          <w:sz w:val="48"/>
+          <w:szCs w:val="48"/>
+          <w:lang w:val="es-ES"/>
+        </w:rPr>
+        <w:t>Thymeleaf</w:t>
+      </w:r>
+      <w:proofErr w:type="spellEnd"/>
+      <w:r>
+        <w:rPr>
+          <w:rFonts w:ascii="Times" w:hAnsi="Times" w:cs="Times"/>
+          <w:sz w:val="48"/>
+          <w:szCs w:val="48"/>
+          <w:lang w:val="es-ES"/>
+        </w:rPr>
+        <w:t xml:space="preserve"> entre otros.</w:t>
+      </w:r>
+    </w:p>
+    <w:p>
+      <w:pPr>
+        <w:widowControl w:val="0"/>
+        <w:autoSpaceDE w:val="0"/>
+        <w:autoSpaceDN w:val="0"/>
+        <w:adjustRightInd w:val="0"/>
+        <w:rPr>
+          <w:rFonts w:ascii="Times" w:hAnsi="Times" w:cs="Times"/>
+          <w:sz w:val="48"/>
+          <w:szCs w:val="48"/>
+          <w:lang w:val="es-ES"/>
+        </w:rPr>
+      </w:pPr>
+    </w:p>
+    <w:p>
+      <w:pPr>
+        <w:widowControl w:val="0"/>
+        <w:autoSpaceDE w:val="0"/>
+        <w:autoSpaceDN w:val="0"/>
+        <w:adjustRightInd w:val="0"/>
+        <w:rPr>
+          <w:rFonts w:ascii="Times" w:hAnsi="Times" w:cs="Times"/>
+          <w:sz w:val="48"/>
+          <w:szCs w:val="48"/>
+          <w:lang w:val="es-ES"/>
+        </w:rPr>
+      </w:pPr>
+      <w:r>
+        <w:rPr>
+          <w:rFonts w:ascii="Times" w:hAnsi="Times" w:cs="Times"/>
+          <w:sz w:val="48"/>
+          <w:szCs w:val="48"/>
+          <w:lang w:val="es-ES"/>
+        </w:rPr>
+        <w:t xml:space="preserve">Verás cómo validar formularios con </w:t>
+      </w:r>
+      <w:proofErr w:type="spellStart"/>
+      <w:r>
+        <w:rPr>
+          <w:rFonts w:ascii="Times" w:hAnsi="Times" w:cs="Times"/>
+          <w:sz w:val="48"/>
+          <w:szCs w:val="48"/>
+          <w:lang w:val="es-ES"/>
+        </w:rPr>
+        <w:t>H</w:t>
+      </w:r>
+      <w:r>
+        <w:rPr>
+          <w:rFonts w:ascii="Times" w:hAnsi="Times" w:cs="Times"/>
+          <w:sz w:val="48"/>
+          <w:szCs w:val="48"/>
+          <w:lang w:val="es-ES"/>
+        </w:rPr>
+        <w:t>ibernate</w:t>
+      </w:r>
+      <w:proofErr w:type="spellEnd"/>
+      <w:r>
+        <w:rPr>
+          <w:rFonts w:ascii="Times" w:hAnsi="Times" w:cs="Times"/>
+          <w:sz w:val="48"/>
+          <w:szCs w:val="48"/>
+          <w:lang w:val="es-ES"/>
+        </w:rPr>
+        <w:t xml:space="preserve"> </w:t>
+      </w:r>
+      <w:proofErr w:type="spellStart"/>
+      <w:r>
+        <w:rPr>
+          <w:rFonts w:ascii="Times" w:hAnsi="Times" w:cs="Times"/>
+          <w:sz w:val="48"/>
+          <w:szCs w:val="48"/>
+          <w:lang w:val="es-ES"/>
+        </w:rPr>
+        <w:t>Validator</w:t>
+      </w:r>
+      <w:proofErr w:type="spellEnd"/>
+      <w:r>
+        <w:rPr>
+          <w:rFonts w:ascii="Times" w:hAnsi="Times" w:cs="Times"/>
+          <w:sz w:val="48"/>
+          <w:szCs w:val="48"/>
+          <w:lang w:val="es-ES"/>
+        </w:rPr>
+        <w:t xml:space="preserve"> </w:t>
+      </w:r>
+      <w:r>
+        <w:rPr>
+          <w:rFonts w:ascii="Times" w:hAnsi="Times" w:cs="Times"/>
+          <w:sz w:val="48"/>
+          <w:szCs w:val="48"/>
+          <w:lang w:val="es-ES"/>
+        </w:rPr>
+        <w:t>, có</w:t>
+      </w:r>
+      <w:r>
+        <w:rPr>
+          <w:rFonts w:ascii="Times" w:hAnsi="Times" w:cs="Times"/>
+          <w:sz w:val="48"/>
+          <w:szCs w:val="48"/>
+          <w:lang w:val="es-ES"/>
+        </w:rPr>
+        <w:t xml:space="preserve">mo configurar la </w:t>
       </w:r>
       <w:r>
         <w:rPr>
@@ -331,7 +419,27 @@
           <w:szCs w:val="48"/>
           <w:lang w:val="es-ES"/>
         </w:rPr>
-        <w:t xml:space="preserve"> ehcache para aumentar la velocidad de las </w:t>
+        <w:t xml:space="preserve"> </w:t>
+      </w:r>
+      <w:proofErr w:type="spellStart"/>
+      <w:r>
+        <w:rPr>
+          <w:rFonts w:ascii="Times" w:hAnsi="Times" w:cs="Times"/>
+          <w:sz w:val="48"/>
+          <w:szCs w:val="48"/>
+          <w:lang w:val="es-ES"/>
+        </w:rPr>
+        <w:t>ehcache</w:t>
+      </w:r>
+      <w:proofErr w:type="spellEnd"/>
+      <w:r>
+        <w:rPr>
+          <w:rFonts w:ascii="Times" w:hAnsi="Times" w:cs="Times"/>
+          <w:sz w:val="48"/>
+          <w:szCs w:val="48"/>
+          <w:lang w:val="es-ES"/>
+        </w:rPr>
+        <w:t xml:space="preserve"> para aumentar la velocidad de las </w:t>
       </w:r>
       <w:r>
         <w:rPr>
@@ -349,71 +457,25 @@
           <w:szCs w:val="48"/>
           <w:lang w:val="es-ES"/>
         </w:rPr>
-        <w:t xml:space="preserve"> en la base de datos; implementaremos AOP para gestionar aquellas funcionalidades que </w:t>
-      </w:r>
-      <w:r>
-        <w:rPr>
-          <w:rFonts w:ascii="Times" w:hAnsi="Times" w:cs="Times"/>
-          <w:sz w:val="48"/>
-          <w:szCs w:val="48"/>
-          <w:lang w:val="es-ES"/>
-        </w:rPr>
-        <w:t>interactúa</w:t>
-      </w:r>
-      <w:r>
-        <w:rPr>
-          <w:rFonts w:ascii="Times" w:hAnsi="Times" w:cs="Times"/>
-          <w:sz w:val="48"/>
-          <w:szCs w:val="48"/>
-          <w:lang w:val="es-ES"/>
-        </w:rPr>
-        <w:t xml:space="preserve"> con mas de una parte de nuestra </w:t>
-      </w:r>
-      <w:r>
-        <w:rPr>
-          <w:rFonts w:ascii="Times" w:hAnsi="Times" w:cs="Times"/>
-          <w:sz w:val="48"/>
-          <w:szCs w:val="48"/>
-          <w:lang w:val="es-ES"/>
-        </w:rPr>
-        <w:t>aplicación</w:t>
-      </w:r>
-      <w:r>
-        <w:rPr>
-          <w:rFonts w:ascii="Times" w:hAnsi="Times" w:cs="Times"/>
-          <w:sz w:val="48"/>
-          <w:szCs w:val="48"/>
-          <w:lang w:val="es-ES"/>
-        </w:rPr>
-        <w:t xml:space="preserve">,  los llamados cross-cutting concerns; en la capa </w:t>
-      </w:r>
-      <w:r>
-        <w:rPr>
-          <w:rFonts w:ascii="Times" w:hAnsi="Times" w:cs="Times"/>
-          <w:sz w:val="48"/>
-          <w:szCs w:val="48"/>
-          <w:lang w:val="es-ES"/>
-        </w:rPr>
-        <w:lastRenderedPageBreak/>
-        <w:t xml:space="preserve">vista veremos tres enfoques, en primer lugar, el ya </w:t>
-      </w:r>
-      <w:r>
-        <w:rPr>
-          <w:rFonts w:ascii="Times" w:hAnsi="Times" w:cs="Times"/>
-          <w:sz w:val="48"/>
-          <w:szCs w:val="48"/>
-          <w:lang w:val="es-ES"/>
-        </w:rPr>
-        <w:t>clásico</w:t>
-      </w:r>
-      <w:r>
-        <w:rPr>
-          <w:rFonts w:ascii="Times" w:hAnsi="Times" w:cs="Times"/>
-          <w:sz w:val="48"/>
-          <w:szCs w:val="48"/>
-          <w:lang w:val="es-ES"/>
-        </w:rPr>
-        <w:t xml:space="preserve"> JSP mas JSTL, en segundo lugar Apache Tiles y en tercer lugar Thymeleaf que como veras cuenta con muchas ventajas;</w:t>
+        <w:t xml:space="preserve"> en la base de datos, cómo implementar interceptores, una especie de filtros, cómo gestionar las excepciones, cómo enviar correo electrónico</w:t>
+      </w:r>
+      <w:r>
+        <w:rPr>
+          <w:rFonts w:ascii="Times" w:hAnsi="Times" w:cs="Times"/>
+          <w:sz w:val="48"/>
+          <w:szCs w:val="48"/>
+          <w:lang w:val="es-ES"/>
+        </w:rPr>
+        <w:t xml:space="preserve"> para validar usuarios</w:t>
+      </w:r>
+      <w:r>
+        <w:rPr>
+          <w:rFonts w:ascii="Times" w:hAnsi="Times" w:cs="Times"/>
+          <w:sz w:val="48"/>
+          <w:szCs w:val="48"/>
+          <w:lang w:val="es-ES"/>
+        </w:rPr>
+        <w:t xml:space="preserve">, </w:t>
       </w:r>
       <w:r>
         <w:rPr>
@@ -424,6 +486,119 @@
         </w:rPr>
         <w:t xml:space="preserve"> y mucho más.</w:t>
       </w:r>
+    </w:p>
+    <w:p>
+      <w:pPr>
+        <w:widowControl w:val="0"/>
+        <w:autoSpaceDE w:val="0"/>
+        <w:autoSpaceDN w:val="0"/>
+        <w:adjustRightInd w:val="0"/>
+        <w:rPr>
+          <w:rFonts w:ascii="Times" w:hAnsi="Times" w:cs="Times"/>
+          <w:sz w:val="48"/>
+          <w:szCs w:val="48"/>
+          <w:lang w:val="es-ES"/>
+        </w:rPr>
+      </w:pPr>
+    </w:p>
+    <w:p>
+      <w:pPr>
+        <w:widowControl w:val="0"/>
+        <w:autoSpaceDE w:val="0"/>
+        <w:autoSpaceDN w:val="0"/>
+        <w:adjustRightInd w:val="0"/>
+        <w:rPr>
+          <w:rFonts w:ascii="Times" w:hAnsi="Times" w:cs="Times"/>
+          <w:sz w:val="48"/>
+          <w:szCs w:val="48"/>
+          <w:lang w:val="es-ES"/>
+        </w:rPr>
+      </w:pPr>
+      <w:r>
+        <w:rPr>
+          <w:rFonts w:ascii="Times" w:hAnsi="Times" w:cs="Times"/>
+          <w:sz w:val="48"/>
+          <w:szCs w:val="48"/>
+          <w:lang w:val="es-ES"/>
+        </w:rPr>
+        <w:t>Nuestras</w:t>
+      </w:r>
+      <w:r>
+        <w:rPr>
+          <w:rFonts w:ascii="Times" w:hAnsi="Times" w:cs="Times"/>
+          <w:sz w:val="48"/>
+          <w:szCs w:val="48"/>
+          <w:lang w:val="es-ES"/>
+        </w:rPr>
+        <w:t xml:space="preserve"> herramienta</w:t>
+      </w:r>
+      <w:r>
+        <w:rPr>
+          <w:rFonts w:ascii="Times" w:hAnsi="Times" w:cs="Times"/>
+          <w:sz w:val="48"/>
+          <w:szCs w:val="48"/>
+          <w:lang w:val="es-ES"/>
+        </w:rPr>
+        <w:t>s</w:t>
+      </w:r>
+      <w:r>
+        <w:rPr>
+          <w:rFonts w:ascii="Times" w:hAnsi="Times" w:cs="Times"/>
+          <w:sz w:val="48"/>
+          <w:szCs w:val="48"/>
+          <w:lang w:val="es-ES"/>
+        </w:rPr>
+        <w:t xml:space="preserve"> de trabajo </w:t>
+      </w:r>
+      <w:r>
+        <w:rPr>
+          <w:rFonts w:ascii="Times" w:hAnsi="Times" w:cs="Times"/>
+          <w:sz w:val="48"/>
+          <w:szCs w:val="48"/>
+          <w:lang w:val="es-ES"/>
+        </w:rPr>
+        <w:t xml:space="preserve">será </w:t>
+      </w:r>
+      <w:r>
+        <w:rPr>
+          <w:rFonts w:ascii="Times" w:hAnsi="Times" w:cs="Times"/>
+          <w:sz w:val="48"/>
+          <w:szCs w:val="48"/>
+          <w:lang w:val="es-ES"/>
+        </w:rPr>
+        <w:t xml:space="preserve">Spring </w:t>
+      </w:r>
+      <w:proofErr w:type="spellStart"/>
+      <w:r>
+        <w:rPr>
+          <w:rFonts w:ascii="Times" w:hAnsi="Times" w:cs="Times"/>
+          <w:sz w:val="48"/>
+          <w:szCs w:val="48"/>
+          <w:lang w:val="es-ES"/>
+        </w:rPr>
+        <w:t>Tool</w:t>
+      </w:r>
+      <w:proofErr w:type="spellEnd"/>
+      <w:r>
+        <w:rPr>
+          <w:rFonts w:ascii="Times" w:hAnsi="Times" w:cs="Times"/>
+          <w:sz w:val="48"/>
+          <w:szCs w:val="48"/>
+          <w:lang w:val="es-ES"/>
+        </w:rPr>
+        <w:t xml:space="preserve"> Suite con </w:t>
+      </w:r>
+      <w:proofErr w:type="spellStart"/>
+      <w:r>
+        <w:rPr>
+          <w:rFonts w:ascii="Times" w:hAnsi="Times" w:cs="Times"/>
+          <w:sz w:val="48"/>
+          <w:szCs w:val="48"/>
+          <w:lang w:val="es-ES"/>
+        </w:rPr>
+        <w:t>Pivotal</w:t>
+      </w:r>
+      <w:proofErr w:type="spellEnd"/>
       <w:r>
         <w:rPr>
           <w:rFonts w:ascii="Times" w:hAnsi="Times" w:cs="Times"/>
@@ -433,42 +608,25 @@
         </w:rPr>
         <w:t xml:space="preserve"> </w:t>
       </w:r>
-    </w:p>
-    <w:p>
-      <w:pPr>
-        <w:widowControl w:val="0"/>
-        <w:autoSpaceDE w:val="0"/>
-        <w:autoSpaceDN w:val="0"/>
-        <w:adjustRightInd w:val="0"/>
-        <w:rPr>
-          <w:rFonts w:ascii="Times" w:hAnsi="Times" w:cs="Times"/>
-          <w:sz w:val="48"/>
-          <w:szCs w:val="48"/>
-          <w:lang w:val="es-ES"/>
-        </w:rPr>
-      </w:pPr>
-    </w:p>
-    <w:p>
-      <w:pPr>
-        <w:widowControl w:val="0"/>
-        <w:autoSpaceDE w:val="0"/>
-        <w:autoSpaceDN w:val="0"/>
-        <w:adjustRightInd w:val="0"/>
-        <w:rPr>
-          <w:rFonts w:ascii="Times" w:hAnsi="Times" w:cs="Times"/>
-          <w:sz w:val="48"/>
-          <w:szCs w:val="48"/>
-          <w:lang w:val="es-ES"/>
-        </w:rPr>
-      </w:pPr>
-      <w:r>
-        <w:rPr>
-          <w:rFonts w:ascii="Times" w:hAnsi="Times" w:cs="Times"/>
-          <w:sz w:val="48"/>
-          <w:szCs w:val="48"/>
-          <w:lang w:val="es-ES"/>
-        </w:rPr>
-        <w:t>Como herramienta de trabajo utilizaremos Spring Tool Suite con Pivotal tc Server y GIT como repositorio, todo disponible</w:t>
+      <w:proofErr w:type="spellStart"/>
+      <w:r>
+        <w:rPr>
+          <w:rFonts w:ascii="Times" w:hAnsi="Times" w:cs="Times"/>
+          <w:sz w:val="48"/>
+          <w:szCs w:val="48"/>
+          <w:lang w:val="es-ES"/>
+        </w:rPr>
+        <w:t>tc</w:t>
+      </w:r>
+      <w:proofErr w:type="spellEnd"/>
+      <w:r>
+        <w:rPr>
+          <w:rFonts w:ascii="Times" w:hAnsi="Times" w:cs="Times"/>
+          <w:sz w:val="48"/>
+          <w:szCs w:val="48"/>
+          <w:lang w:val="es-ES"/>
+        </w:rPr>
+        <w:t xml:space="preserve"> Server y GIT como repositorio, todo disponible</w:t>
       </w:r>
       <w:r>
         <w:rPr>
@@ -486,7 +644,25 @@
           <w:szCs w:val="48"/>
           <w:lang w:val="es-ES"/>
         </w:rPr>
-        <w:t xml:space="preserve"> tanto para Linux y Windows como para Mac.</w:t>
+        <w:t xml:space="preserve"> tanto para Linux</w:t>
+      </w:r>
+      <w:r>
+        <w:rPr>
+          <w:rFonts w:ascii="Times" w:hAnsi="Times" w:cs="Times"/>
+          <w:sz w:val="48"/>
+          <w:szCs w:val="48"/>
+          <w:lang w:val="es-ES"/>
+        </w:rPr>
+        <w:t xml:space="preserve">, Windows y </w:t>
+      </w:r>
+      <w:r>
+        <w:rPr>
+          <w:rFonts w:ascii="Times" w:hAnsi="Times" w:cs="Times"/>
+          <w:sz w:val="48"/>
+          <w:szCs w:val="48"/>
+          <w:lang w:val="es-ES"/>
+        </w:rPr>
+        <w:t>Mac.</w:t>
       </w:r>
     </w:p>
     <w:p>
@@ -668,789 +844,82 @@
           <w:szCs w:val="48"/>
           <w:lang w:val="es-ES"/>
         </w:rPr>
-        <w:t xml:space="preserve">Se trata de una sencilla pero completa </w:t>
-      </w:r>
-      <w:r>
-        <w:rPr>
-          <w:rFonts w:ascii="Times" w:hAnsi="Times" w:cs="Times"/>
-          <w:sz w:val="48"/>
-          <w:szCs w:val="48"/>
-          <w:lang w:val="es-ES"/>
-        </w:rPr>
-        <w:t>aplicación</w:t>
-      </w:r>
-      <w:r>
-        <w:rPr>
-          <w:rFonts w:ascii="Times" w:hAnsi="Times" w:cs="Times"/>
-          <w:sz w:val="48"/>
-          <w:szCs w:val="48"/>
-          <w:lang w:val="es-ES"/>
-        </w:rPr>
-        <w:t xml:space="preserve"> web, que consta de un formulario de entrada que nos valida a </w:t>
-      </w:r>
-      <w:r>
-        <w:rPr>
-          <w:rFonts w:ascii="Times" w:hAnsi="Times" w:cs="Times"/>
-          <w:sz w:val="48"/>
-          <w:szCs w:val="48"/>
-          <w:lang w:val="es-ES"/>
-        </w:rPr>
-        <w:t>través</w:t>
-      </w:r>
-      <w:r>
-        <w:rPr>
-          <w:rFonts w:ascii="Times" w:hAnsi="Times" w:cs="Times"/>
-          <w:sz w:val="48"/>
-          <w:szCs w:val="48"/>
-          <w:lang w:val="es-ES"/>
-        </w:rPr>
-        <w:t xml:space="preserve"> de la Spring Security Framework contra dos tablas MySQL</w:t>
-      </w:r>
-      <w:r>
-        <w:rPr>
-          <w:rFonts w:ascii="Times" w:hAnsi="Times" w:cs="Times"/>
-          <w:sz w:val="48"/>
-          <w:szCs w:val="48"/>
-          <w:lang w:val="es-ES"/>
-        </w:rPr>
-        <w:t>, users y authorities</w:t>
-      </w:r>
-      <w:r>
-        <w:rPr>
-          <w:rFonts w:ascii="Times" w:hAnsi="Times" w:cs="Times"/>
-          <w:sz w:val="48"/>
-          <w:szCs w:val="48"/>
-          <w:lang w:val="es-ES"/>
-        </w:rPr>
-        <w:t xml:space="preserve">, parcialmente </w:t>
-      </w:r>
-      <w:r>
-        <w:rPr>
-          <w:rFonts w:ascii="Times" w:hAnsi="Times" w:cs="Times"/>
-          <w:sz w:val="48"/>
-          <w:szCs w:val="48"/>
-          <w:lang w:val="es-ES"/>
-        </w:rPr>
-        <w:t>encriptados</w:t>
-      </w:r>
-      <w:r>
-        <w:rPr>
-          <w:rFonts w:ascii="Times" w:hAnsi="Times" w:cs="Times"/>
-          <w:sz w:val="48"/>
-          <w:szCs w:val="48"/>
-          <w:lang w:val="es-ES"/>
-        </w:rPr>
-        <w:t xml:space="preserve"> para mayor seguridad; Consta </w:t>
-      </w:r>
-      <w:r>
-        <w:rPr>
-          <w:rFonts w:ascii="Times" w:hAnsi="Times" w:cs="Times"/>
-          <w:sz w:val="48"/>
-          <w:szCs w:val="48"/>
-          <w:lang w:val="es-ES"/>
-        </w:rPr>
-        <w:t>también</w:t>
-      </w:r>
-      <w:r>
-        <w:rPr>
-          <w:rFonts w:ascii="Times" w:hAnsi="Times" w:cs="Times"/>
-          <w:sz w:val="48"/>
-          <w:szCs w:val="48"/>
-          <w:lang w:val="es-ES"/>
-        </w:rPr>
-        <w:t xml:space="preserve"> de un </w:t>
-      </w:r>
-      <w:r>
-        <w:rPr>
-          <w:rFonts w:ascii="Times" w:hAnsi="Times" w:cs="Times"/>
-          <w:sz w:val="48"/>
-          <w:szCs w:val="48"/>
-          <w:lang w:val="es-ES"/>
-        </w:rPr>
-        <w:t>menú</w:t>
-      </w:r>
-      <w:r>
-        <w:rPr>
-          <w:rFonts w:ascii="Times" w:hAnsi="Times" w:cs="Times"/>
-          <w:sz w:val="48"/>
-          <w:szCs w:val="48"/>
-          <w:lang w:val="es-ES"/>
-        </w:rPr>
-        <w:t xml:space="preserve"> con cuatro</w:t>
-      </w:r>
-      <w:r>
-        <w:rPr>
-          <w:rFonts w:ascii="Times" w:hAnsi="Times" w:cs="Times"/>
-          <w:sz w:val="48"/>
-          <w:szCs w:val="48"/>
-          <w:lang w:val="es-ES"/>
-        </w:rPr>
-        <w:t xml:space="preserve"> enlaces, </w:t>
-      </w:r>
-      <w:r>
-        <w:rPr>
-          <w:rFonts w:ascii="Times" w:hAnsi="Times" w:cs="Times"/>
-          <w:sz w:val="48"/>
-          <w:szCs w:val="48"/>
-          <w:lang w:val="es-ES"/>
-        </w:rPr>
-        <w:t>‘Reg</w:t>
-      </w:r>
-      <w:r>
-        <w:rPr>
-          <w:rFonts w:ascii="Times" w:hAnsi="Times" w:cs="Times"/>
-          <w:sz w:val="48"/>
-          <w:szCs w:val="48"/>
-          <w:lang w:val="es-ES"/>
-        </w:rPr>
-        <w:t>í</w:t>
-      </w:r>
-      <w:r>
-        <w:rPr>
-          <w:rFonts w:ascii="Times" w:hAnsi="Times" w:cs="Times"/>
-          <w:sz w:val="48"/>
-          <w:szCs w:val="48"/>
-          <w:lang w:val="es-ES"/>
-        </w:rPr>
-        <w:t>strate’</w:t>
-      </w:r>
-      <w:r>
-        <w:rPr>
-          <w:rFonts w:ascii="Times" w:hAnsi="Times" w:cs="Times"/>
-          <w:sz w:val="48"/>
-          <w:szCs w:val="48"/>
-          <w:lang w:val="es-ES"/>
-        </w:rPr>
-        <w:t>,</w:t>
-      </w:r>
-      <w:r>
-        <w:rPr>
-          <w:rFonts w:ascii="Times" w:hAnsi="Times" w:cs="Times"/>
-          <w:sz w:val="48"/>
-          <w:szCs w:val="48"/>
-          <w:lang w:val="es-ES"/>
-        </w:rPr>
-        <w:t xml:space="preserve"> ‘Recuperación de clave’,</w:t>
-      </w:r>
-      <w:r>
-        <w:rPr>
-          <w:rFonts w:ascii="Times" w:hAnsi="Times" w:cs="Times"/>
-          <w:sz w:val="48"/>
-          <w:szCs w:val="48"/>
-          <w:lang w:val="es-ES"/>
-        </w:rPr>
-        <w:t xml:space="preserve"> </w:t>
-      </w:r>
-      <w:r>
-        <w:rPr>
-          <w:rFonts w:ascii="Times" w:hAnsi="Times" w:cs="Times"/>
-          <w:sz w:val="48"/>
-          <w:szCs w:val="48"/>
-          <w:lang w:val="es-ES"/>
-        </w:rPr>
-        <w:t>‘</w:t>
-      </w:r>
-      <w:r>
-        <w:rPr>
-          <w:rFonts w:ascii="Times" w:hAnsi="Times" w:cs="Times"/>
-          <w:sz w:val="48"/>
-          <w:szCs w:val="48"/>
-          <w:lang w:val="es-ES"/>
-        </w:rPr>
-        <w:t>Acerca de</w:t>
-      </w:r>
-      <w:r>
-        <w:rPr>
-          <w:rFonts w:ascii="Times" w:hAnsi="Times" w:cs="Times"/>
-          <w:sz w:val="48"/>
-          <w:szCs w:val="48"/>
-          <w:lang w:val="es-ES"/>
-        </w:rPr>
-        <w:t>’ y ‘A</w:t>
-      </w:r>
-      <w:r>
-        <w:rPr>
-          <w:rFonts w:ascii="Times" w:hAnsi="Times" w:cs="Times"/>
-          <w:sz w:val="48"/>
-          <w:szCs w:val="48"/>
-          <w:lang w:val="es-ES"/>
-        </w:rPr>
-        <w:t>yuda</w:t>
-      </w:r>
-      <w:r>
-        <w:rPr>
-          <w:rFonts w:ascii="Times" w:hAnsi="Times" w:cs="Times"/>
-          <w:sz w:val="48"/>
-          <w:szCs w:val="48"/>
-          <w:lang w:val="es-ES"/>
-        </w:rPr>
-        <w:t>’</w:t>
-      </w:r>
-      <w:r>
-        <w:rPr>
-          <w:rFonts w:ascii="Times" w:hAnsi="Times" w:cs="Times"/>
-          <w:sz w:val="48"/>
-          <w:szCs w:val="48"/>
-          <w:lang w:val="es-ES"/>
-        </w:rPr>
-        <w:t xml:space="preserve">. </w:t>
-      </w:r>
-    </w:p>
-    <w:p>
-      <w:pPr>
-        <w:widowControl w:val="0"/>
-        <w:autoSpaceDE w:val="0"/>
-        <w:autoSpaceDN w:val="0"/>
-        <w:adjustRightInd w:val="0"/>
-        <w:rPr>
-          <w:rFonts w:ascii="Times" w:hAnsi="Times" w:cs="Times"/>
-          <w:sz w:val="48"/>
-          <w:szCs w:val="48"/>
-          <w:lang w:val="es-ES"/>
-        </w:rPr>
-      </w:pPr>
-    </w:p>
-    <w:p>
-      <w:pPr>
-        <w:widowControl w:val="0"/>
-        <w:autoSpaceDE w:val="0"/>
-        <w:autoSpaceDN w:val="0"/>
-        <w:adjustRightInd w:val="0"/>
-        <w:rPr>
-          <w:rFonts w:ascii="Times" w:hAnsi="Times" w:cs="Times"/>
-          <w:sz w:val="48"/>
-          <w:szCs w:val="48"/>
-          <w:lang w:val="es-ES"/>
-        </w:rPr>
-      </w:pPr>
-      <w:r>
-        <w:rPr>
-          <w:rFonts w:ascii="Times" w:hAnsi="Times" w:cs="Times"/>
-          <w:sz w:val="48"/>
-          <w:szCs w:val="48"/>
-          <w:lang w:val="es-ES"/>
-        </w:rPr>
-        <w:t>La opción ‘</w:t>
-      </w:r>
-      <w:r>
-        <w:rPr>
-          <w:rFonts w:ascii="Times" w:hAnsi="Times" w:cs="Times"/>
-          <w:sz w:val="48"/>
-          <w:szCs w:val="48"/>
-          <w:lang w:val="es-ES"/>
-        </w:rPr>
-        <w:t>Regí</w:t>
-      </w:r>
-      <w:r>
-        <w:rPr>
-          <w:rFonts w:ascii="Times" w:hAnsi="Times" w:cs="Times"/>
-          <w:sz w:val="48"/>
-          <w:szCs w:val="48"/>
-          <w:lang w:val="es-ES"/>
-        </w:rPr>
-        <w:t>strate’ implementa el sistema de validación mediante verificación de email</w:t>
-      </w:r>
-      <w:r>
-        <w:rPr>
-          <w:rFonts w:ascii="Times" w:hAnsi="Times" w:cs="Times"/>
-          <w:sz w:val="48"/>
-          <w:szCs w:val="48"/>
-          <w:lang w:val="es-ES"/>
-        </w:rPr>
-        <w:t xml:space="preserve">. </w:t>
-      </w:r>
-    </w:p>
-    <w:p>
-      <w:pPr>
-        <w:widowControl w:val="0"/>
-        <w:autoSpaceDE w:val="0"/>
-        <w:autoSpaceDN w:val="0"/>
-        <w:adjustRightInd w:val="0"/>
-        <w:rPr>
-          <w:rFonts w:ascii="Times" w:hAnsi="Times" w:cs="Times"/>
-          <w:sz w:val="48"/>
-          <w:szCs w:val="48"/>
-          <w:lang w:val="es-ES"/>
-        </w:rPr>
-      </w:pPr>
-    </w:p>
-    <w:p>
-      <w:pPr>
-        <w:widowControl w:val="0"/>
-        <w:autoSpaceDE w:val="0"/>
-        <w:autoSpaceDN w:val="0"/>
-        <w:adjustRightInd w:val="0"/>
-        <w:rPr>
-          <w:rFonts w:ascii="Times" w:hAnsi="Times" w:cs="Times"/>
-          <w:sz w:val="48"/>
-          <w:szCs w:val="48"/>
-          <w:lang w:val="es-ES"/>
-        </w:rPr>
-      </w:pPr>
-      <w:r>
-        <w:rPr>
-          <w:rFonts w:ascii="Times" w:hAnsi="Times" w:cs="Times"/>
-          <w:sz w:val="48"/>
-          <w:szCs w:val="48"/>
-          <w:lang w:val="es-ES"/>
-        </w:rPr>
-        <w:t>La opción ‘Recuperación de clave’ regenera, encripta y envía por correo electrónico una nueva clave.</w:t>
-      </w:r>
-    </w:p>
-    <w:p>
-      <w:pPr>
-        <w:widowControl w:val="0"/>
-        <w:autoSpaceDE w:val="0"/>
-        <w:autoSpaceDN w:val="0"/>
-        <w:adjustRightInd w:val="0"/>
-        <w:rPr>
-          <w:rFonts w:ascii="Times" w:hAnsi="Times" w:cs="Times"/>
-          <w:sz w:val="48"/>
-          <w:szCs w:val="48"/>
-          <w:lang w:val="es-ES"/>
-        </w:rPr>
-      </w:pPr>
-    </w:p>
-    <w:p>
-      <w:pPr>
-        <w:widowControl w:val="0"/>
-        <w:autoSpaceDE w:val="0"/>
-        <w:autoSpaceDN w:val="0"/>
-        <w:adjustRightInd w:val="0"/>
-        <w:rPr>
-          <w:rFonts w:ascii="Times" w:hAnsi="Times" w:cs="Times"/>
-          <w:sz w:val="48"/>
-          <w:szCs w:val="48"/>
-          <w:lang w:val="es-ES"/>
-        </w:rPr>
-      </w:pPr>
-      <w:r>
-        <w:rPr>
-          <w:rFonts w:ascii="Times" w:hAnsi="Times" w:cs="Times"/>
-          <w:sz w:val="48"/>
-          <w:szCs w:val="48"/>
-          <w:lang w:val="es-ES"/>
-        </w:rPr>
-        <w:t>Implemento también a modo de ejemplo un Interceptor que solamente permite utilizar la aplicación entre una hora de inicio y una hora de final configurable desde un fichero externo.</w:t>
-      </w:r>
-    </w:p>
-    <w:p>
-      <w:pPr>
-        <w:widowControl w:val="0"/>
-        <w:autoSpaceDE w:val="0"/>
-        <w:autoSpaceDN w:val="0"/>
-        <w:adjustRightInd w:val="0"/>
-        <w:rPr>
-          <w:rFonts w:ascii="Times" w:hAnsi="Times" w:cs="Times"/>
-          <w:sz w:val="48"/>
-          <w:szCs w:val="48"/>
-          <w:lang w:val="es-ES"/>
-        </w:rPr>
-      </w:pPr>
-    </w:p>
-    <w:p>
-      <w:pPr>
-        <w:widowControl w:val="0"/>
-        <w:autoSpaceDE w:val="0"/>
-        <w:autoSpaceDN w:val="0"/>
-        <w:adjustRightInd w:val="0"/>
-        <w:rPr>
-          <w:rFonts w:ascii="Times" w:hAnsi="Times" w:cs="Times"/>
-          <w:sz w:val="48"/>
-          <w:szCs w:val="48"/>
-          <w:lang w:val="es-ES"/>
-        </w:rPr>
-      </w:pPr>
-      <w:r>
-        <w:rPr>
-          <w:rFonts w:ascii="Times" w:hAnsi="Times" w:cs="Times"/>
-          <w:sz w:val="48"/>
-          <w:szCs w:val="48"/>
-          <w:lang w:val="es-ES"/>
-        </w:rPr>
-        <w:t xml:space="preserve">Una vez nos </w:t>
-      </w:r>
-      <w:r>
-        <w:rPr>
-          <w:rFonts w:ascii="Times" w:hAnsi="Times" w:cs="Times"/>
-          <w:sz w:val="48"/>
-          <w:szCs w:val="48"/>
-          <w:lang w:val="es-ES"/>
-        </w:rPr>
-        <w:t>hemos validado accedemos a la pá</w:t>
-      </w:r>
-      <w:r>
-        <w:rPr>
-          <w:rFonts w:ascii="Times" w:hAnsi="Times" w:cs="Times"/>
-          <w:sz w:val="48"/>
-          <w:szCs w:val="48"/>
-          <w:lang w:val="es-ES"/>
-        </w:rPr>
-        <w:t xml:space="preserve">gina de inicio donde tenemos un enlace al perfil de usuario donde podemos editar nuestro perfil, y aquellos usuarios que tienen asignado el role de ADMIN pueden acceder </w:t>
-      </w:r>
-      <w:r>
-        <w:rPr>
-          <w:rFonts w:ascii="Times" w:hAnsi="Times" w:cs="Times"/>
-          <w:sz w:val="48"/>
-          <w:szCs w:val="48"/>
-          <w:lang w:val="es-ES"/>
-        </w:rPr>
-        <w:t>además</w:t>
-      </w:r>
-      <w:r>
-        <w:rPr>
-          <w:rFonts w:ascii="Times" w:hAnsi="Times" w:cs="Times"/>
-          <w:sz w:val="48"/>
-          <w:szCs w:val="48"/>
-          <w:lang w:val="es-ES"/>
-        </w:rPr>
-        <w:t xml:space="preserve"> al </w:t>
-      </w:r>
-      <w:r>
-        <w:rPr>
-          <w:rFonts w:ascii="Times" w:hAnsi="Times" w:cs="Times"/>
-          <w:sz w:val="48"/>
-          <w:szCs w:val="48"/>
-          <w:lang w:val="es-ES"/>
-        </w:rPr>
-        <w:t>área</w:t>
-      </w:r>
-      <w:r>
-        <w:rPr>
-          <w:rFonts w:ascii="Times" w:hAnsi="Times" w:cs="Times"/>
-          <w:sz w:val="48"/>
-          <w:szCs w:val="48"/>
-          <w:lang w:val="es-ES"/>
-        </w:rPr>
-        <w:t xml:space="preserve"> administrativa desde donde pueden acceder a la gestión de </w:t>
-      </w:r>
-      <w:r>
-        <w:rPr>
-          <w:rFonts w:ascii="Times" w:hAnsi="Times" w:cs="Times"/>
-          <w:sz w:val="48"/>
-          <w:szCs w:val="48"/>
-          <w:lang w:val="es-ES"/>
-        </w:rPr>
-        <w:t>usuarios</w:t>
-      </w:r>
-      <w:r>
-        <w:rPr>
-          <w:rFonts w:ascii="Times" w:hAnsi="Times" w:cs="Times"/>
-          <w:sz w:val="48"/>
-          <w:szCs w:val="48"/>
-          <w:lang w:val="es-ES"/>
-        </w:rPr>
-        <w:t xml:space="preserve">. Finalmente disponemos de un </w:t>
-      </w:r>
-      <w:r>
-        <w:rPr>
-          <w:rFonts w:ascii="Times" w:hAnsi="Times" w:cs="Times"/>
-          <w:sz w:val="48"/>
-          <w:szCs w:val="48"/>
-          <w:lang w:val="es-ES"/>
-        </w:rPr>
-        <w:t>botón</w:t>
-      </w:r>
-      <w:r>
-        <w:rPr>
-          <w:rFonts w:ascii="Times" w:hAnsi="Times" w:cs="Times"/>
-          <w:sz w:val="48"/>
-          <w:szCs w:val="48"/>
-          <w:lang w:val="es-ES"/>
-        </w:rPr>
-        <w:t xml:space="preserve"> de </w:t>
-      </w:r>
-      <w:r>
-        <w:rPr>
-          <w:rFonts w:ascii="Times" w:hAnsi="Times" w:cs="Times"/>
-          <w:sz w:val="48"/>
-          <w:szCs w:val="48"/>
-          <w:lang w:val="es-ES"/>
-        </w:rPr>
-        <w:t>desconexión</w:t>
-      </w:r>
-      <w:r>
-        <w:rPr>
-          <w:rFonts w:ascii="Times" w:hAnsi="Times" w:cs="Times"/>
-          <w:sz w:val="48"/>
-          <w:szCs w:val="48"/>
-          <w:lang w:val="es-ES"/>
-        </w:rPr>
-        <w:t>.</w:t>
-      </w:r>
-    </w:p>
-    <w:p>
-      <w:pPr>
-        <w:widowControl w:val="0"/>
-        <w:autoSpaceDE w:val="0"/>
-        <w:autoSpaceDN w:val="0"/>
-        <w:adjustRightInd w:val="0"/>
-        <w:rPr>
-          <w:rFonts w:ascii="Times" w:hAnsi="Times" w:cs="Times"/>
-          <w:sz w:val="48"/>
-          <w:szCs w:val="48"/>
-          <w:lang w:val="es-ES"/>
-        </w:rPr>
-      </w:pPr>
-    </w:p>
-    <w:p>
-      <w:pPr>
-        <w:widowControl w:val="0"/>
-        <w:autoSpaceDE w:val="0"/>
-        <w:autoSpaceDN w:val="0"/>
-        <w:adjustRightInd w:val="0"/>
-        <w:rPr>
-          <w:rFonts w:ascii="Times" w:hAnsi="Times" w:cs="Times"/>
-          <w:sz w:val="48"/>
-          <w:szCs w:val="48"/>
-          <w:lang w:val="es-ES"/>
-        </w:rPr>
-      </w:pPr>
-      <w:r>
-        <w:rPr>
-          <w:rFonts w:ascii="Times" w:hAnsi="Times" w:cs="Times"/>
-          <w:sz w:val="48"/>
-          <w:szCs w:val="48"/>
-          <w:lang w:val="es-ES"/>
-        </w:rPr>
-        <w:t xml:space="preserve">Todas las cadenas se guardan en ficheros de recursos externos, igual que las rutinas JavaScript y estilos CSS. Como veras a lo largo del curso, tiene implementado </w:t>
-      </w:r>
-      <w:r>
-        <w:rPr>
-          <w:rFonts w:ascii="Times" w:hAnsi="Times" w:cs="Times"/>
-          <w:sz w:val="48"/>
-          <w:szCs w:val="48"/>
-          <w:lang w:val="es-ES"/>
-        </w:rPr>
-        <w:t>también</w:t>
-      </w:r>
-      <w:r>
-        <w:rPr>
-          <w:rFonts w:ascii="Times" w:hAnsi="Times" w:cs="Times"/>
-          <w:sz w:val="48"/>
-          <w:szCs w:val="48"/>
-          <w:lang w:val="es-ES"/>
-        </w:rPr>
-        <w:t xml:space="preserve"> el control de multisesió</w:t>
-      </w:r>
-      <w:r>
-        <w:rPr>
-          <w:rFonts w:ascii="Times" w:hAnsi="Times" w:cs="Times"/>
-          <w:sz w:val="48"/>
-          <w:szCs w:val="48"/>
-          <w:lang w:val="es-ES"/>
-        </w:rPr>
-        <w:t>n</w:t>
-      </w:r>
-      <w:r>
-        <w:rPr>
-          <w:rFonts w:ascii="Times" w:hAnsi="Times" w:cs="Times"/>
-          <w:sz w:val="48"/>
-          <w:szCs w:val="48"/>
-          <w:lang w:val="es-ES"/>
-        </w:rPr>
-        <w:t xml:space="preserve"> para evitar que varias personas</w:t>
-      </w:r>
-      <w:r>
-        <w:rPr>
-          <w:rFonts w:ascii="Times" w:hAnsi="Times" w:cs="Times"/>
-          <w:sz w:val="48"/>
-          <w:szCs w:val="48"/>
-          <w:lang w:val="es-ES"/>
-        </w:rPr>
-        <w:t xml:space="preserve"> se conecten simultáneamente con el mismo</w:t>
-      </w:r>
-      <w:r>
-        <w:rPr>
-          <w:rFonts w:ascii="Times" w:hAnsi="Times" w:cs="Times"/>
-          <w:sz w:val="48"/>
-          <w:szCs w:val="48"/>
-          <w:lang w:val="es-ES"/>
-        </w:rPr>
-        <w:t xml:space="preserve"> usuario</w:t>
-      </w:r>
-      <w:r>
-        <w:rPr>
-          <w:rFonts w:ascii="Times" w:hAnsi="Times" w:cs="Times"/>
-          <w:sz w:val="48"/>
-          <w:szCs w:val="48"/>
-          <w:lang w:val="es-ES"/>
-        </w:rPr>
-        <w:t>, CSRF Cross-</w:t>
-      </w:r>
-      <w:r>
-        <w:rPr>
-          <w:rFonts w:ascii="Times" w:hAnsi="Times" w:cs="Times"/>
-          <w:sz w:val="48"/>
-          <w:szCs w:val="48"/>
-          <w:lang w:val="es-ES"/>
-        </w:rPr>
-        <w:t>Site Request Forgery</w:t>
-      </w:r>
-      <w:r>
-        <w:rPr>
-          <w:rFonts w:ascii="Times" w:hAnsi="Times" w:cs="Times"/>
-          <w:sz w:val="48"/>
-          <w:szCs w:val="48"/>
-          <w:lang w:val="es-ES"/>
-        </w:rPr>
-        <w:t xml:space="preserve"> un sistema de ataque frecuente</w:t>
-      </w:r>
+        <w:t xml:space="preserve">Bien, espero que esta breve </w:t>
+      </w:r>
+      <w:r>
+        <w:rPr>
+          <w:rFonts w:ascii="Times" w:hAnsi="Times" w:cs="Times"/>
+          <w:sz w:val="48"/>
+          <w:szCs w:val="48"/>
+          <w:lang w:val="es-ES"/>
+        </w:rPr>
+        <w:t>introducción</w:t>
+      </w:r>
+      <w:r>
+        <w:rPr>
+          <w:rFonts w:ascii="Times" w:hAnsi="Times" w:cs="Times"/>
+          <w:sz w:val="48"/>
+          <w:szCs w:val="48"/>
+          <w:lang w:val="es-ES"/>
+        </w:rPr>
+        <w:t xml:space="preserve"> te anime a continuar con el resto del curso.</w:t>
+      </w:r>
+    </w:p>
+    <w:p>
+      <w:pPr>
+        <w:widowControl w:val="0"/>
+        <w:autoSpaceDE w:val="0"/>
+        <w:autoSpaceDN w:val="0"/>
+        <w:adjustRightInd w:val="0"/>
+        <w:rPr>
+          <w:rFonts w:ascii="Times" w:hAnsi="Times" w:cs="Times"/>
+          <w:sz w:val="48"/>
+          <w:szCs w:val="48"/>
+          <w:lang w:val="es-ES"/>
+        </w:rPr>
+      </w:pPr>
+    </w:p>
+    <w:p>
+      <w:pPr>
+        <w:widowControl w:val="0"/>
+        <w:autoSpaceDE w:val="0"/>
+        <w:autoSpaceDN w:val="0"/>
+        <w:adjustRightInd w:val="0"/>
+        <w:rPr>
+          <w:rFonts w:ascii="Times" w:hAnsi="Times" w:cs="Times"/>
+          <w:sz w:val="48"/>
+          <w:szCs w:val="48"/>
+          <w:lang w:val="es-ES"/>
+        </w:rPr>
+      </w:pPr>
+      <w:r>
+        <w:rPr>
+          <w:rFonts w:ascii="Times" w:hAnsi="Times" w:cs="Times"/>
+          <w:sz w:val="48"/>
+          <w:szCs w:val="48"/>
+          <w:lang w:val="es-ES"/>
+        </w:rPr>
+        <w:t>Un saludo y hasta pronto.</w:t>
+      </w:r>
+    </w:p>
+    <w:p>
+      <w:pPr>
+        <w:widowControl w:val="0"/>
+        <w:autoSpaceDE w:val="0"/>
+        <w:autoSpaceDN w:val="0"/>
+        <w:adjustRightInd w:val="0"/>
+        <w:rPr>
+          <w:rFonts w:ascii="Times" w:hAnsi="Times" w:cs="Times"/>
+          <w:sz w:val="48"/>
+          <w:szCs w:val="48"/>
+          <w:lang w:val="es-ES"/>
+        </w:rPr>
+      </w:pPr>
+    </w:p>
+    <w:p>
       <w:bookmarkStart w:id="0" w:name="_GoBack"/>
       <w:bookmarkEnd w:id="0"/>
-      <w:r>
-        <w:rPr>
-          <w:rFonts w:ascii="Times" w:hAnsi="Times" w:cs="Times"/>
-          <w:sz w:val="48"/>
-          <w:szCs w:val="48"/>
-          <w:lang w:val="es-ES"/>
-        </w:rPr>
-        <w:t xml:space="preserve"> y la </w:t>
-      </w:r>
-      <w:r>
-        <w:rPr>
-          <w:rFonts w:ascii="Times" w:hAnsi="Times" w:cs="Times"/>
-          <w:sz w:val="48"/>
-          <w:szCs w:val="48"/>
-          <w:lang w:val="es-ES"/>
-        </w:rPr>
-        <w:t>opción</w:t>
-      </w:r>
-      <w:r>
-        <w:rPr>
-          <w:rFonts w:ascii="Times" w:hAnsi="Times" w:cs="Times"/>
-          <w:sz w:val="48"/>
-          <w:szCs w:val="48"/>
-          <w:lang w:val="es-ES"/>
-        </w:rPr>
-        <w:t xml:space="preserve"> </w:t>
-      </w:r>
-      <w:r>
-        <w:rPr>
-          <w:rFonts w:ascii="Times" w:hAnsi="Times" w:cs="Times"/>
-          <w:sz w:val="48"/>
-          <w:szCs w:val="48"/>
-          <w:lang w:val="es-ES"/>
-        </w:rPr>
-        <w:t>recuérdame</w:t>
-      </w:r>
-      <w:r>
-        <w:rPr>
-          <w:rFonts w:ascii="Times" w:hAnsi="Times" w:cs="Times"/>
-          <w:sz w:val="48"/>
-          <w:szCs w:val="48"/>
-          <w:lang w:val="es-ES"/>
-        </w:rPr>
-        <w:t>.</w:t>
-      </w:r>
-    </w:p>
-    <w:p>
-      <w:pPr>
-        <w:widowControl w:val="0"/>
-        <w:autoSpaceDE w:val="0"/>
-        <w:autoSpaceDN w:val="0"/>
-        <w:adjustRightInd w:val="0"/>
-        <w:rPr>
-          <w:rFonts w:ascii="Times" w:hAnsi="Times" w:cs="Times"/>
-          <w:sz w:val="48"/>
-          <w:szCs w:val="48"/>
-          <w:lang w:val="es-ES"/>
-        </w:rPr>
-      </w:pPr>
-    </w:p>
-    <w:p>
-      <w:pPr>
-        <w:widowControl w:val="0"/>
-        <w:autoSpaceDE w:val="0"/>
-        <w:autoSpaceDN w:val="0"/>
-        <w:adjustRightInd w:val="0"/>
-        <w:rPr>
-          <w:rFonts w:ascii="Times" w:hAnsi="Times" w:cs="Times"/>
-          <w:sz w:val="48"/>
-          <w:szCs w:val="48"/>
-          <w:lang w:val="es-ES"/>
-        </w:rPr>
-      </w:pPr>
-      <w:r>
-        <w:rPr>
-          <w:rFonts w:ascii="Times" w:hAnsi="Times" w:cs="Times"/>
-          <w:sz w:val="48"/>
-          <w:szCs w:val="48"/>
-          <w:lang w:val="es-ES"/>
-        </w:rPr>
-        <w:t xml:space="preserve">Bien, espero que esta breve </w:t>
-      </w:r>
-      <w:r>
-        <w:rPr>
-          <w:rFonts w:ascii="Times" w:hAnsi="Times" w:cs="Times"/>
-          <w:sz w:val="48"/>
-          <w:szCs w:val="48"/>
-          <w:lang w:val="es-ES"/>
-        </w:rPr>
-        <w:t>introducción</w:t>
-      </w:r>
-      <w:r>
-        <w:rPr>
-          <w:rFonts w:ascii="Times" w:hAnsi="Times" w:cs="Times"/>
-          <w:sz w:val="48"/>
-          <w:szCs w:val="48"/>
-          <w:lang w:val="es-ES"/>
-        </w:rPr>
-        <w:t xml:space="preserve"> te anime a continuar con el resto del curso.</w:t>
-      </w:r>
-    </w:p>
-    <w:p>
-      <w:pPr>
-        <w:widowControl w:val="0"/>
-        <w:autoSpaceDE w:val="0"/>
-        <w:autoSpaceDN w:val="0"/>
-        <w:adjustRightInd w:val="0"/>
-        <w:rPr>
-          <w:rFonts w:ascii="Times" w:hAnsi="Times" w:cs="Times"/>
-          <w:sz w:val="48"/>
-          <w:szCs w:val="48"/>
-          <w:lang w:val="es-ES"/>
-        </w:rPr>
-      </w:pPr>
-    </w:p>
-    <w:p>
-      <w:pPr>
-        <w:widowControl w:val="0"/>
-        <w:autoSpaceDE w:val="0"/>
-        <w:autoSpaceDN w:val="0"/>
-        <w:adjustRightInd w:val="0"/>
-        <w:rPr>
-          <w:rFonts w:ascii="Times" w:hAnsi="Times" w:cs="Times"/>
-          <w:sz w:val="48"/>
-          <w:szCs w:val="48"/>
-          <w:lang w:val="es-ES"/>
-        </w:rPr>
-      </w:pPr>
-      <w:r>
-        <w:rPr>
-          <w:rFonts w:ascii="Times" w:hAnsi="Times" w:cs="Times"/>
-          <w:sz w:val="48"/>
-          <w:szCs w:val="48"/>
-          <w:lang w:val="es-ES"/>
-        </w:rPr>
-        <w:t>Un saludo y hasta pronto.</w:t>
-      </w:r>
-    </w:p>
-    <w:p>
-      <w:pPr>
-        <w:widowControl w:val="0"/>
-        <w:autoSpaceDE w:val="0"/>
-        <w:autoSpaceDN w:val="0"/>
-        <w:adjustRightInd w:val="0"/>
-        <w:rPr>
-          <w:rFonts w:ascii="Times" w:hAnsi="Times" w:cs="Times"/>
-          <w:sz w:val="48"/>
-          <w:szCs w:val="48"/>
-          <w:lang w:val="es-ES"/>
-        </w:rPr>
-      </w:pPr>
-    </w:p>
-    <w:p/>
+    </w:p>
     <w:sectPr>
       <w:pgSz w:w="12240" w:h="15840"/>
       <w:pgMar w:top="1417" w:right="1701" w:bottom="1417" w:left="1701" w:header="720" w:footer="720" w:gutter="0"/>
